--- a/Google/Dorchester - July 2019.docx
+++ b/Google/Dorchester - July 2019.docx
@@ -60,16 +60,7 @@
         </w:sdtContent>
       </w:sdt>
     </w:p>
-    <w:p/>
     <w:p>
-      <w:pPr>
-        <w:jc w:val="both"/>
-        <w:rPr>
-          <w:noProof/>
-          <w:sz w:val="24"/>
-          <w:szCs w:val="24"/>
-        </w:rPr>
-      </w:pPr>
       <w:r>
         <w:rPr>
           <w:noProof/>
@@ -77,13 +68,13 @@
           <w:szCs w:val="24"/>
         </w:rPr>
         <w:drawing>
-          <wp:anchor distT="0" distB="0" distL="114300" distR="114300" simplePos="0" relativeHeight="251658240" behindDoc="1" locked="0" layoutInCell="1" allowOverlap="1" wp14:anchorId="5BA54A11" wp14:editId="46252D4A">
+          <wp:anchor distT="0" distB="0" distL="114300" distR="114300" simplePos="0" relativeHeight="251658240" behindDoc="1" locked="0" layoutInCell="1" allowOverlap="1" wp14:anchorId="78422F0F" wp14:editId="1405E2DE">
             <wp:simplePos x="0" y="0"/>
-            <wp:positionH relativeFrom="margin">
-              <wp:align>right</wp:align>
+            <wp:positionH relativeFrom="column">
+              <wp:posOffset>2654300</wp:posOffset>
             </wp:positionH>
             <wp:positionV relativeFrom="paragraph">
-              <wp:posOffset>34290</wp:posOffset>
+              <wp:posOffset>219075</wp:posOffset>
             </wp:positionV>
             <wp:extent cx="3538220" cy="2359025"/>
             <wp:effectExtent l="0" t="0" r="5080" b="3175"/>
@@ -96,7 +87,7 @@
                 <wp:lineTo x="0" y="0"/>
               </wp:wrapPolygon>
             </wp:wrapTight>
-            <wp:docPr id="2" name="Picture 2" descr="A group of people sitting at a table in a restaurant&#10;&#10;Description automatically generated"/>
+            <wp:docPr id="1" name="Picture 1" descr="A picture containing person, indoor, table, floor&#10;&#10;Description automatically generated"/>
             <wp:cNvGraphicFramePr>
               <a:graphicFrameLocks xmlns:a="http://schemas.openxmlformats.org/drawingml/2006/main" noChangeAspect="1"/>
             </wp:cNvGraphicFramePr>
@@ -104,7 +95,7 @@
               <a:graphicData uri="http://schemas.openxmlformats.org/drawingml/2006/picture">
                 <pic:pic xmlns:pic="http://schemas.openxmlformats.org/drawingml/2006/picture">
                   <pic:nvPicPr>
-                    <pic:cNvPr id="2" name="DSC01079-candles out.jpeg"/>
+                    <pic:cNvPr id="1" name="DSC00957-evie-daniel-high chair-a.jpeg"/>
                     <pic:cNvPicPr/>
                   </pic:nvPicPr>
                   <pic:blipFill>
@@ -140,6 +131,16 @@
           </wp:anchor>
         </w:drawing>
       </w:r>
+    </w:p>
+    <w:p>
+      <w:pPr>
+        <w:jc w:val="both"/>
+        <w:rPr>
+          <w:noProof/>
+          <w:sz w:val="24"/>
+          <w:szCs w:val="24"/>
+        </w:rPr>
+      </w:pPr>
       <w:r>
         <w:rPr>
           <w:noProof/>
@@ -219,52 +220,38 @@
         </w:rPr>
         <w:t xml:space="preserve"> </w:t>
       </w:r>
-      <w:bookmarkStart w:id="0" w:name="_GoBack"/>
-      <w:r>
-        <w:fldChar w:fldCharType="begin"/>
-      </w:r>
-      <w:r>
-        <w:instrText>HYPERLINK "https://photos.app.goo.gl/4TuSMQxSSfSQW1CS8"</w:instrText>
-      </w:r>
-      <w:r>
-        <w:fldChar w:fldCharType="separate"/>
-      </w:r>
-      <w:r>
-        <w:rPr>
-          <w:rStyle w:val="Hyperlink"/>
-        </w:rPr>
-        <w:t>Evie-Daniel</w:t>
-      </w:r>
-      <w:r>
-        <w:rPr>
-          <w:rStyle w:val="Hyperlink"/>
-        </w:rPr>
-        <w:t>-</w:t>
-      </w:r>
-      <w:r>
-        <w:rPr>
-          <w:rStyle w:val="Hyperlink"/>
-        </w:rPr>
-        <w:t>July</w:t>
-      </w:r>
-      <w:r>
-        <w:rPr>
-          <w:rStyle w:val="Hyperlink"/>
-        </w:rPr>
-        <w:t xml:space="preserve"> </w:t>
-      </w:r>
-      <w:r>
-        <w:rPr>
-          <w:rStyle w:val="Hyperlink"/>
-        </w:rPr>
-        <w:t>2019</w:t>
-      </w:r>
-      <w:r>
-        <w:rPr>
-          <w:rStyle w:val="Hyperlink"/>
-        </w:rPr>
-        <w:fldChar w:fldCharType="end"/>
-      </w:r>
+      <w:hyperlink r:id="rId8" w:history="1">
+        <w:r>
+          <w:rPr>
+            <w:rStyle w:val="Hyperlink"/>
+          </w:rPr>
+          <w:t>Evie-Daniel</w:t>
+        </w:r>
+        <w:r>
+          <w:rPr>
+            <w:rStyle w:val="Hyperlink"/>
+          </w:rPr>
+          <w:t>-</w:t>
+        </w:r>
+        <w:r>
+          <w:rPr>
+            <w:rStyle w:val="Hyperlink"/>
+          </w:rPr>
+          <w:t>July</w:t>
+        </w:r>
+        <w:r>
+          <w:rPr>
+            <w:rStyle w:val="Hyperlink"/>
+          </w:rPr>
+          <w:t xml:space="preserve"> </w:t>
+        </w:r>
+        <w:r>
+          <w:rPr>
+            <w:rStyle w:val="Hyperlink"/>
+          </w:rPr>
+          <w:t>2019</w:t>
+        </w:r>
+      </w:hyperlink>
       <w:r>
         <w:t xml:space="preserve">. </w:t>
       </w:r>
@@ -296,6 +283,7 @@
         </w:rPr>
         <w:t>oom”.</w:t>
       </w:r>
+      <w:bookmarkStart w:id="0" w:name="_GoBack"/>
       <w:bookmarkEnd w:id="0"/>
     </w:p>
     <w:sectPr>
@@ -1181,7 +1169,6 @@
   <w:rsids>
     <w:rsidRoot w:val="003A088E"/>
     <w:rsid w:val="00040DBA"/>
-    <w:rsid w:val="000941E6"/>
     <w:rsid w:val="000A5952"/>
     <w:rsid w:val="000A7848"/>
     <w:rsid w:val="000D3097"/>
@@ -1194,6 +1181,7 @@
     <w:rsid w:val="009A7A61"/>
     <w:rsid w:val="009D145E"/>
     <w:rsid w:val="00A356B3"/>
+    <w:rsid w:val="00A95C22"/>
     <w:rsid w:val="00E064CB"/>
     <w:rsid w:val="00F149B8"/>
     <w:rsid w:val="00FC32F5"/>

--- a/Google/Dorchester - July 2019.docx
+++ b/Google/Dorchester - July 2019.docx
@@ -163,7 +163,7 @@
           <w:sz w:val="24"/>
           <w:szCs w:val="24"/>
         </w:rPr>
-        <w:t>August</w:t>
+        <w:t>July</w:t>
       </w:r>
       <w:r>
         <w:rPr>
@@ -181,6 +181,8 @@
         </w:rPr>
         <w:t xml:space="preserve">we traveled to Steve and Marie’s in Dorchester, MA, to visit  with them and our two grandkids, Evie and Daniel. We had a neat weekend playing with the two kids seeing how they are growing </w:t>
       </w:r>
+      <w:bookmarkStart w:id="0" w:name="_GoBack"/>
+      <w:bookmarkEnd w:id="0"/>
       <w:r>
         <w:rPr>
           <w:noProof/>
@@ -283,8 +285,6 @@
         </w:rPr>
         <w:t>oom”.</w:t>
       </w:r>
-      <w:bookmarkStart w:id="0" w:name="_GoBack"/>
-      <w:bookmarkEnd w:id="0"/>
     </w:p>
     <w:sectPr>
       <w:pgSz w:w="12240" w:h="15840"/>
@@ -1175,13 +1175,13 @@
     <w:rsid w:val="001B16B2"/>
     <w:rsid w:val="002F66B7"/>
     <w:rsid w:val="003A088E"/>
+    <w:rsid w:val="00460270"/>
     <w:rsid w:val="004D5F5C"/>
     <w:rsid w:val="006A7CF0"/>
     <w:rsid w:val="009929E5"/>
     <w:rsid w:val="009A7A61"/>
     <w:rsid w:val="009D145E"/>
     <w:rsid w:val="00A356B3"/>
-    <w:rsid w:val="00A95C22"/>
     <w:rsid w:val="00E064CB"/>
     <w:rsid w:val="00F149B8"/>
     <w:rsid w:val="00FC32F5"/>
